--- a/new_FIGs/chapter4/insert-code3.docx
+++ b/new_FIGs/chapter4/insert-code3.docx
@@ -18,8 +18,8 @@
                 <wp:positionV relativeFrom="paragraph">
                   <wp:posOffset>30469</wp:posOffset>
                 </wp:positionV>
-                <wp:extent cx="5255260" cy="6024245"/>
-                <wp:effectExtent l="0" t="0" r="21590" b="14605"/>
+                <wp:extent cx="5255260" cy="4876800"/>
+                <wp:effectExtent l="0" t="0" r="21590" b="19050"/>
                 <wp:wrapSquare wrapText="bothSides"/>
                 <wp:docPr id="217" name="文本框 2"/>
                 <wp:cNvGraphicFramePr>
@@ -34,7 +34,7 @@
                       <wps:spPr bwMode="auto">
                         <a:xfrm>
                           <a:off x="0" y="0"/>
-                          <a:ext cx="5255260" cy="6024282"/>
+                          <a:ext cx="5255260" cy="4876800"/>
                         </a:xfrm>
                         <a:prstGeom prst="rect">
                           <a:avLst/>
@@ -57,6 +57,7 @@
                             <w:pPr>
                               <w:pStyle w:val="HTML"/>
                               <w:shd w:val="clear" w:color="auto" w:fill="FFFFFF"/>
+                              <w:spacing w:line="300" w:lineRule="exact"/>
                               <w:rPr>
                                 <w:rFonts w:ascii="DejaVu Sans Mono" w:hAnsi="DejaVu Sans Mono" w:cs="DejaVu Sans Mono"/>
                                 <w:color w:val="000000"/>
@@ -64,7 +65,6 @@
                                 <w:szCs w:val="21"/>
                               </w:rPr>
                             </w:pPr>
-                            <w:bookmarkStart w:id="0" w:name="_GoBack"/>
                             <w:r>
                               <w:rPr>
                                 <w:rFonts w:ascii="DejaVu Sans Mono" w:hAnsi="DejaVu Sans Mono" w:cs="DejaVu Sans Mono"/>
@@ -93,38 +93,38 @@
                                 <w:szCs w:val="21"/>
                               </w:rPr>
                               <w:br/>
-                              <w:t xml:space="preserve">   </w:t>
-                            </w:r>
-                            <w:r>
-                              <w:rPr>
-                                <w:rFonts w:ascii="DejaVu Sans Mono" w:hAnsi="DejaVu Sans Mono" w:cs="DejaVu Sans Mono"/>
-                                <w:color w:val="000000"/>
-                                <w:sz w:val="21"/>
-                                <w:szCs w:val="21"/>
-                              </w:rPr>
-                              <w:t xml:space="preserve"> </w:t>
-                            </w:r>
-                            <w:r>
-                              <w:rPr>
-                                <w:rFonts w:ascii="DejaVu Sans Mono" w:hAnsi="DejaVu Sans Mono" w:cs="DejaVu Sans Mono" w:hint="eastAsia"/>
+                              <w:t xml:space="preserve">    </w:t>
+                            </w:r>
+                            <w:r>
+                              <w:rPr>
+                                <w:rFonts w:ascii="DejaVu Sans Mono" w:hAnsi="DejaVu Sans Mono" w:cs="DejaVu Sans Mono"/>
                                 <w:b/>
                                 <w:bCs/>
                                 <w:color w:val="000080"/>
                                 <w:sz w:val="21"/>
                                 <w:szCs w:val="21"/>
                               </w:rPr>
-                              <w:t>/</w:t>
-                            </w:r>
-                            <w:r>
-                              <w:rPr>
-                                <w:rFonts w:ascii="DejaVu Sans Mono" w:hAnsi="DejaVu Sans Mono" w:cs="DejaVu Sans Mono"/>
+                              <w:t>/…/</w:t>
+                            </w:r>
+                            <w:r>
+                              <w:rPr>
+                                <w:rFonts w:ascii="微软雅黑" w:eastAsia="微软雅黑" w:hAnsi="微软雅黑" w:cs="微软雅黑" w:hint="eastAsia"/>
                                 <w:b/>
                                 <w:bCs/>
                                 <w:color w:val="000080"/>
                                 <w:sz w:val="21"/>
                                 <w:szCs w:val="21"/>
                               </w:rPr>
-                              <w:t>…/</w:t>
+                              <w:t>①</w:t>
+                            </w:r>
+                            <w:r>
+                              <w:rPr>
+                                <w:rFonts w:ascii="DejaVu Sans Mono" w:hAnsi="DejaVu Sans Mono" w:cs="DejaVu Sans Mono"/>
+                                <w:color w:val="000000"/>
+                                <w:sz w:val="21"/>
+                                <w:szCs w:val="21"/>
+                              </w:rPr>
+                              <w:t>计算分裂后</w:t>
                             </w:r>
                             <w:r>
                               <w:rPr>
@@ -133,7 +133,7 @@
                                 <w:sz w:val="21"/>
                                 <w:szCs w:val="21"/>
                               </w:rPr>
-                              <w:t>计算</w:t>
+                              <w:t>左右</w:t>
                             </w:r>
                             <w:r>
                               <w:rPr>
@@ -142,25 +142,7 @@
                                 <w:sz w:val="21"/>
                                 <w:szCs w:val="21"/>
                               </w:rPr>
-                              <w:t>分裂后</w:t>
-                            </w:r>
-                            <w:r>
-                              <w:rPr>
-                                <w:rFonts w:ascii="DejaVu Sans Mono" w:hAnsi="DejaVu Sans Mono" w:cs="DejaVu Sans Mono" w:hint="eastAsia"/>
-                                <w:color w:val="000000"/>
-                                <w:sz w:val="21"/>
-                                <w:szCs w:val="21"/>
-                              </w:rPr>
-                              <w:t>节点</w:t>
-                            </w:r>
-                            <w:r>
-                              <w:rPr>
-                                <w:rFonts w:ascii="DejaVu Sans Mono" w:hAnsi="DejaVu Sans Mono" w:cs="DejaVu Sans Mono" w:hint="eastAsia"/>
-                                <w:color w:val="000000"/>
-                                <w:sz w:val="21"/>
-                                <w:szCs w:val="21"/>
-                              </w:rPr>
-                              <w:t>节点大小</w:t>
+                              <w:t>分支数据点量</w:t>
                             </w:r>
                             <w:r>
                               <w:rPr>
@@ -298,15 +280,27 @@
                                 <w:szCs w:val="21"/>
                               </w:rPr>
                               <w:br/>
-                            </w:r>
-                            <w:r>
-                              <w:rPr>
-                                <w:rFonts w:ascii="DejaVu Sans Mono" w:hAnsi="DejaVu Sans Mono" w:cs="DejaVu Sans Mono"/>
-                                <w:color w:val="000000"/>
-                                <w:sz w:val="21"/>
-                                <w:szCs w:val="21"/>
-                              </w:rPr>
-                              <w:t xml:space="preserve">    </w:t>
+                              <w:t xml:space="preserve">    //</w:t>
+                            </w:r>
+                            <w:r>
+                              <w:rPr>
+                                <w:rFonts w:ascii="微软雅黑" w:eastAsia="微软雅黑" w:hAnsi="微软雅黑" w:cs="微软雅黑" w:hint="eastAsia"/>
+                                <w:b/>
+                                <w:bCs/>
+                                <w:color w:val="000080"/>
+                                <w:sz w:val="21"/>
+                                <w:szCs w:val="21"/>
+                              </w:rPr>
+                              <w:t>②</w:t>
+                            </w:r>
+                            <w:r>
+                              <w:rPr>
+                                <w:rFonts w:ascii="DejaVu Sans Mono" w:hAnsi="DejaVu Sans Mono" w:cs="DejaVu Sans Mono"/>
+                                <w:color w:val="000000"/>
+                                <w:sz w:val="21"/>
+                                <w:szCs w:val="21"/>
+                              </w:rPr>
+                              <w:t>更改左右</w:t>
                             </w:r>
                             <w:r>
                               <w:rPr>
@@ -315,31 +309,23 @@
                                 <w:sz w:val="21"/>
                                 <w:szCs w:val="21"/>
                               </w:rPr>
-                              <w:t>/</w:t>
-                            </w:r>
-                            <w:r>
-                              <w:rPr>
-                                <w:rFonts w:ascii="DejaVu Sans Mono" w:hAnsi="DejaVu Sans Mono" w:cs="DejaVu Sans Mono"/>
-                                <w:color w:val="000000"/>
-                                <w:sz w:val="21"/>
-                                <w:szCs w:val="21"/>
-                              </w:rPr>
-                              <w:t>/</w:t>
-                            </w:r>
-                            <w:r>
-                              <w:rPr>
-                                <w:rFonts w:ascii="DejaVu Sans Mono" w:hAnsi="DejaVu Sans Mono" w:cs="DejaVu Sans Mono" w:hint="eastAsia"/>
-                                <w:color w:val="000000"/>
-                                <w:sz w:val="21"/>
-                                <w:szCs w:val="21"/>
-                              </w:rPr>
-                              <w:t>更改左右节点的数据点集合</w:t>
+                              <w:t>分支</w:t>
+                            </w:r>
+                            <w:r>
+                              <w:rPr>
+                                <w:rFonts w:ascii="DejaVu Sans Mono" w:hAnsi="DejaVu Sans Mono" w:cs="DejaVu Sans Mono"/>
+                                <w:color w:val="000000"/>
+                                <w:sz w:val="21"/>
+                                <w:szCs w:val="21"/>
+                              </w:rPr>
+                              <w:t>的数据点集合</w:t>
                             </w:r>
                           </w:p>
                           <w:p>
                             <w:pPr>
                               <w:pStyle w:val="HTML"/>
                               <w:shd w:val="clear" w:color="auto" w:fill="FFFFFF"/>
+                              <w:spacing w:line="300" w:lineRule="exact"/>
                               <w:rPr>
                                 <w:rFonts w:ascii="DejaVu Sans Mono" w:hAnsi="DejaVu Sans Mono" w:cs="DejaVu Sans Mono"/>
                                 <w:color w:val="000000"/>
@@ -450,6 +436,7 @@
                             <w:pPr>
                               <w:pStyle w:val="HTML"/>
                               <w:shd w:val="clear" w:color="auto" w:fill="FFFFFF"/>
+                              <w:spacing w:line="300" w:lineRule="exact"/>
                               <w:ind w:firstLineChars="200" w:firstLine="420"/>
                               <w:rPr>
                                 <w:rFonts w:ascii="DejaVu Sans Mono" w:hAnsi="DejaVu Sans Mono" w:cs="DejaVu Sans Mono"/>
@@ -460,234 +447,40 @@
                             </w:pPr>
                             <w:r>
                               <w:rPr>
-                                <w:rFonts w:ascii="DejaVu Sans Mono" w:hAnsi="DejaVu Sans Mono" w:cs="DejaVu Sans Mono" w:hint="eastAsia"/>
-                                <w:color w:val="000000"/>
-                                <w:sz w:val="21"/>
-                                <w:szCs w:val="21"/>
-                              </w:rPr>
-                              <w:t>/</w:t>
-                            </w:r>
-                            <w:r>
-                              <w:rPr>
-                                <w:rFonts w:ascii="DejaVu Sans Mono" w:hAnsi="DejaVu Sans Mono" w:cs="DejaVu Sans Mono"/>
-                                <w:color w:val="000000"/>
-                                <w:sz w:val="21"/>
-                                <w:szCs w:val="21"/>
-                              </w:rPr>
-                              <w:t>/</w:t>
-                            </w:r>
-                            <w:r>
-                              <w:rPr>
-                                <w:rFonts w:ascii="DejaVu Sans Mono" w:hAnsi="DejaVu Sans Mono" w:cs="DejaVu Sans Mono" w:hint="eastAsia"/>
-                                <w:color w:val="000000"/>
-                                <w:sz w:val="21"/>
-                                <w:szCs w:val="21"/>
-                              </w:rPr>
-                              <w:t>设置左节点，并以左节点为根节点，分裂新的子树</w:t>
-                            </w:r>
-                            <w:r>
-                              <w:rPr>
-                                <w:rFonts w:ascii="DejaVu Sans Mono" w:hAnsi="DejaVu Sans Mono" w:cs="DejaVu Sans Mono"/>
-                                <w:color w:val="000000"/>
-                                <w:sz w:val="21"/>
-                                <w:szCs w:val="21"/>
-                              </w:rPr>
-                              <w:br/>
-                            </w:r>
-                            <w:r>
-                              <w:rPr>
-                                <w:rFonts w:ascii="DejaVu Sans Mono" w:hAnsi="DejaVu Sans Mono" w:cs="DejaVu Sans Mono"/>
-                                <w:color w:val="000000"/>
-                                <w:sz w:val="21"/>
-                                <w:szCs w:val="21"/>
-                              </w:rPr>
-                              <w:br/>
-                              <w:t xml:space="preserve">    Node rightNode = </w:t>
-                            </w:r>
-                            <w:r>
-                              <w:rPr>
-                                <w:rFonts w:ascii="DejaVu Sans Mono" w:hAnsi="DejaVu Sans Mono" w:cs="DejaVu Sans Mono"/>
+                                <w:rFonts w:ascii="DejaVu Sans Mono" w:hAnsi="DejaVu Sans Mono" w:cs="DejaVu Sans Mono"/>
+                                <w:color w:val="000000"/>
+                                <w:sz w:val="21"/>
+                                <w:szCs w:val="21"/>
+                              </w:rPr>
+                              <w:t>//</w:t>
+                            </w:r>
+                            <w:r>
+                              <w:rPr>
+                                <w:rFonts w:ascii="微软雅黑" w:eastAsia="微软雅黑" w:hAnsi="微软雅黑" w:cs="微软雅黑" w:hint="eastAsia"/>
                                 <w:b/>
                                 <w:bCs/>
                                 <w:color w:val="000080"/>
                                 <w:sz w:val="21"/>
                                 <w:szCs w:val="21"/>
                               </w:rPr>
-                              <w:t xml:space="preserve">new </w:t>
-                            </w:r>
-                            <w:r>
-                              <w:rPr>
-                                <w:rFonts w:ascii="DejaVu Sans Mono" w:hAnsi="DejaVu Sans Mono" w:cs="DejaVu Sans Mono"/>
-                                <w:color w:val="000000"/>
-                                <w:sz w:val="21"/>
-                                <w:szCs w:val="21"/>
-                              </w:rPr>
-                              <w:t>Node(nextNodeId(),</w:t>
-                            </w:r>
-                            <w:r>
-                              <w:rPr>
-                                <w:rFonts w:ascii="DejaVu Sans Mono" w:hAnsi="DejaVu Sans Mono" w:cs="DejaVu Sans Mono"/>
-                                <w:b/>
-                                <w:bCs/>
-                                <w:color w:val="000080"/>
-                                <w:sz w:val="21"/>
-                                <w:szCs w:val="21"/>
-                              </w:rPr>
-                              <w:t>false</w:t>
-                            </w:r>
-                            <w:r>
-                              <w:rPr>
-                                <w:rFonts w:ascii="DejaVu Sans Mono" w:hAnsi="DejaVu Sans Mono" w:cs="DejaVu Sans Mono"/>
-                                <w:color w:val="000000"/>
-                                <w:sz w:val="21"/>
-                                <w:szCs w:val="21"/>
-                              </w:rPr>
-                              <w:t>);</w:t>
-                            </w:r>
-                            <w:r>
-                              <w:rPr>
-                                <w:rFonts w:ascii="DejaVu Sans Mono" w:hAnsi="DejaVu Sans Mono" w:cs="DejaVu Sans Mono"/>
-                                <w:color w:val="000000"/>
-                                <w:sz w:val="21"/>
-                                <w:szCs w:val="21"/>
-                              </w:rPr>
-                              <w:br/>
-                              <w:t xml:space="preserve">    rightNode.setParent(ancestorUpper);</w:t>
-                            </w:r>
-                            <w:r>
-                              <w:rPr>
-                                <w:rFonts w:ascii="DejaVu Sans Mono" w:hAnsi="DejaVu Sans Mono" w:cs="DejaVu Sans Mono"/>
-                                <w:color w:val="000000"/>
-                                <w:sz w:val="21"/>
-                                <w:szCs w:val="21"/>
-                              </w:rPr>
-                              <w:br/>
-                              <w:t xml:space="preserve">    rightNode.setNodeHeight(ancestorUpper.getNodeHeight() + </w:t>
-                            </w:r>
-                            <w:r>
-                              <w:rPr>
-                                <w:rFonts w:ascii="DejaVu Sans Mono" w:hAnsi="DejaVu Sans Mono" w:cs="DejaVu Sans Mono"/>
-                                <w:color w:val="0000FF"/>
-                                <w:sz w:val="21"/>
-                                <w:szCs w:val="21"/>
-                              </w:rPr>
-                              <w:t>1</w:t>
-                            </w:r>
-                            <w:r>
-                              <w:rPr>
-                                <w:rFonts w:ascii="DejaVu Sans Mono" w:hAnsi="DejaVu Sans Mono" w:cs="DejaVu Sans Mono"/>
-                                <w:color w:val="000000"/>
-                                <w:sz w:val="21"/>
-                                <w:szCs w:val="21"/>
-                              </w:rPr>
-                              <w:t>);</w:t>
-                            </w:r>
-                            <w:r>
-                              <w:rPr>
-                                <w:rFonts w:ascii="DejaVu Sans Mono" w:hAnsi="DejaVu Sans Mono" w:cs="DejaVu Sans Mono"/>
-                                <w:color w:val="000000"/>
-                                <w:sz w:val="21"/>
-                                <w:szCs w:val="21"/>
-                              </w:rPr>
-                              <w:br/>
-                              <w:t xml:space="preserve">    makeVpTree(rightNode,dpList);</w:t>
-                            </w:r>
-                            <w:r>
-                              <w:rPr>
-                                <w:rFonts w:ascii="DejaVu Sans Mono" w:hAnsi="DejaVu Sans Mono" w:cs="DejaVu Sans Mono"/>
-                                <w:color w:val="000000"/>
-                                <w:sz w:val="21"/>
-                                <w:szCs w:val="21"/>
-                              </w:rPr>
-                              <w:br/>
-                            </w:r>
-                            <w:r>
-                              <w:rPr>
-                                <w:rFonts w:ascii="DejaVu Sans Mono" w:hAnsi="DejaVu Sans Mono" w:cs="DejaVu Sans Mono"/>
-                                <w:color w:val="000000"/>
-                                <w:sz w:val="21"/>
-                                <w:szCs w:val="21"/>
-                              </w:rPr>
-                              <w:t xml:space="preserve">    </w:t>
-                            </w:r>
-                            <w:r>
-                              <w:rPr>
-                                <w:rFonts w:ascii="DejaVu Sans Mono" w:hAnsi="DejaVu Sans Mono" w:cs="DejaVu Sans Mono" w:hint="eastAsia"/>
-                                <w:color w:val="000000"/>
-                                <w:sz w:val="21"/>
-                                <w:szCs w:val="21"/>
-                              </w:rPr>
-                              <w:t>/</w:t>
-                            </w:r>
-                            <w:r>
-                              <w:rPr>
-                                <w:rFonts w:ascii="DejaVu Sans Mono" w:hAnsi="DejaVu Sans Mono" w:cs="DejaVu Sans Mono"/>
-                                <w:color w:val="000000"/>
-                                <w:sz w:val="21"/>
-                                <w:szCs w:val="21"/>
-                              </w:rPr>
-                              <w:t>/</w:t>
-                            </w:r>
-                            <w:r>
-                              <w:rPr>
-                                <w:rFonts w:ascii="DejaVu Sans Mono" w:hAnsi="DejaVu Sans Mono" w:cs="DejaVu Sans Mono" w:hint="eastAsia"/>
-                                <w:color w:val="000000"/>
-                                <w:sz w:val="21"/>
-                                <w:szCs w:val="21"/>
-                              </w:rPr>
-                              <w:t>设置</w:t>
-                            </w:r>
-                            <w:r>
-                              <w:rPr>
-                                <w:rFonts w:ascii="DejaVu Sans Mono" w:hAnsi="DejaVu Sans Mono" w:cs="DejaVu Sans Mono" w:hint="eastAsia"/>
-                                <w:color w:val="000000"/>
-                                <w:sz w:val="21"/>
-                                <w:szCs w:val="21"/>
-                              </w:rPr>
-                              <w:t>右</w:t>
-                            </w:r>
-                            <w:r>
-                              <w:rPr>
-                                <w:rFonts w:ascii="DejaVu Sans Mono" w:hAnsi="DejaVu Sans Mono" w:cs="DejaVu Sans Mono" w:hint="eastAsia"/>
-                                <w:color w:val="000000"/>
-                                <w:sz w:val="21"/>
-                                <w:szCs w:val="21"/>
-                              </w:rPr>
-                              <w:t>节点，并以</w:t>
-                            </w:r>
-                            <w:r>
-                              <w:rPr>
-                                <w:rFonts w:ascii="DejaVu Sans Mono" w:hAnsi="DejaVu Sans Mono" w:cs="DejaVu Sans Mono" w:hint="eastAsia"/>
-                                <w:color w:val="000000"/>
-                                <w:sz w:val="21"/>
-                                <w:szCs w:val="21"/>
-                              </w:rPr>
-                              <w:t>右</w:t>
-                            </w:r>
-                            <w:r>
-                              <w:rPr>
-                                <w:rFonts w:ascii="DejaVu Sans Mono" w:hAnsi="DejaVu Sans Mono" w:cs="DejaVu Sans Mono" w:hint="eastAsia"/>
-                                <w:color w:val="000000"/>
-                                <w:sz w:val="21"/>
-                                <w:szCs w:val="21"/>
-                              </w:rPr>
-                              <w:t>节点为根节点，分裂新的子树</w:t>
-                            </w:r>
-                            <w:r>
-                              <w:rPr>
-                                <w:rFonts w:ascii="DejaVu Sans Mono" w:hAnsi="DejaVu Sans Mono" w:cs="DejaVu Sans Mono"/>
-                                <w:color w:val="000000"/>
-                                <w:sz w:val="21"/>
-                                <w:szCs w:val="21"/>
-                              </w:rPr>
-                              <w:br/>
+                              <w:t>③</w:t>
+                            </w:r>
+                            <w:r>
+                              <w:rPr>
+                                <w:rFonts w:ascii="DejaVu Sans Mono" w:hAnsi="DejaVu Sans Mono" w:cs="DejaVu Sans Mono"/>
+                                <w:color w:val="000000"/>
+                                <w:sz w:val="21"/>
+                                <w:szCs w:val="21"/>
+                              </w:rPr>
+                              <w:t>设置左节点，并以左节点为根节点，分裂新的子树</w:t>
                             </w:r>
                           </w:p>
                           <w:p>
                             <w:pPr>
                               <w:pStyle w:val="HTML"/>
                               <w:shd w:val="clear" w:color="auto" w:fill="FFFFFF"/>
-                              <w:ind w:firstLineChars="200" w:firstLine="422"/>
+                              <w:spacing w:line="300" w:lineRule="exact"/>
+                              <w:ind w:firstLineChars="200" w:firstLine="420"/>
                               <w:rPr>
                                 <w:rFonts w:ascii="DejaVu Sans Mono" w:hAnsi="DejaVu Sans Mono" w:cs="DejaVu Sans Mono"/>
                                 <w:color w:val="000000"/>
@@ -698,22 +491,123 @@
                             <w:r>
                               <w:rPr>
                                 <w:rFonts w:ascii="DejaVu Sans Mono" w:hAnsi="DejaVu Sans Mono" w:cs="DejaVu Sans Mono"/>
+                                <w:color w:val="000000"/>
+                                <w:sz w:val="21"/>
+                                <w:szCs w:val="21"/>
+                              </w:rPr>
+                              <w:br/>
+                            </w:r>
+                            <w:r>
+                              <w:rPr>
+                                <w:rFonts w:ascii="DejaVu Sans Mono" w:hAnsi="DejaVu Sans Mono" w:cs="DejaVu Sans Mono"/>
+                                <w:color w:val="000000"/>
+                                <w:sz w:val="21"/>
+                                <w:szCs w:val="21"/>
+                              </w:rPr>
+                              <w:t xml:space="preserve">    </w:t>
+                            </w:r>
+                            <w:r>
+                              <w:rPr>
+                                <w:rFonts w:ascii="DejaVu Sans Mono" w:hAnsi="DejaVu Sans Mono" w:cs="DejaVu Sans Mono"/>
+                                <w:color w:val="000000"/>
+                                <w:sz w:val="21"/>
+                                <w:szCs w:val="21"/>
+                              </w:rPr>
+                              <w:t>/</w:t>
+                            </w:r>
+                            <w:r>
+                              <w:rPr>
+                                <w:rFonts w:ascii="DejaVu Sans Mono" w:hAnsi="DejaVu Sans Mono" w:cs="DejaVu Sans Mono"/>
+                                <w:color w:val="000000"/>
+                                <w:sz w:val="21"/>
+                                <w:szCs w:val="21"/>
+                              </w:rPr>
+                              <w:t>…….</w:t>
+                            </w:r>
+                            <w:r>
+                              <w:rPr>
+                                <w:rFonts w:ascii="DejaVu Sans Mono" w:hAnsi="DejaVu Sans Mono" w:cs="DejaVu Sans Mono"/>
+                                <w:color w:val="000000"/>
+                                <w:sz w:val="21"/>
+                                <w:szCs w:val="21"/>
+                              </w:rPr>
+                              <w:t>/</w:t>
+                            </w:r>
+                            <w:r>
+                              <w:rPr>
+                                <w:rFonts w:ascii="微软雅黑" w:eastAsia="微软雅黑" w:hAnsi="微软雅黑" w:cs="微软雅黑" w:hint="eastAsia"/>
                                 <w:b/>
                                 <w:bCs/>
                                 <w:color w:val="000080"/>
                                 <w:sz w:val="21"/>
                                 <w:szCs w:val="21"/>
                               </w:rPr>
-                              <w:t xml:space="preserve">int </w:t>
-                            </w:r>
-                            <w:r>
-                              <w:rPr>
-                                <w:rFonts w:ascii="DejaVu Sans Mono" w:hAnsi="DejaVu Sans Mono" w:cs="DejaVu Sans Mono"/>
-                                <w:color w:val="000000"/>
-                                <w:sz w:val="21"/>
-                                <w:szCs w:val="21"/>
-                              </w:rPr>
-                              <w:t>pos = locateChildPos(ancestorUpper,ancestorLower);</w:t>
+                              <w:t>④</w:t>
+                            </w:r>
+                            <w:r>
+                              <w:rPr>
+                                <w:rFonts w:ascii="DejaVu Sans Mono" w:hAnsi="DejaVu Sans Mono" w:cs="DejaVu Sans Mono"/>
+                                <w:color w:val="000000"/>
+                                <w:sz w:val="21"/>
+                                <w:szCs w:val="21"/>
+                              </w:rPr>
+                              <w:t>针对</w:t>
+                            </w:r>
+                            <w:r>
+                              <w:rPr>
+                                <w:rFonts w:ascii="DejaVu Sans Mono" w:hAnsi="DejaVu Sans Mono" w:cs="DejaVu Sans Mono"/>
+                                <w:color w:val="000000"/>
+                                <w:sz w:val="21"/>
+                                <w:szCs w:val="21"/>
+                              </w:rPr>
+                              <w:t>rightNode</w:t>
+                            </w:r>
+                            <w:r>
+                              <w:rPr>
+                                <w:rFonts w:ascii="DejaVu Sans Mono" w:hAnsi="DejaVu Sans Mono" w:cs="DejaVu Sans Mono"/>
+                                <w:color w:val="000000"/>
+                                <w:sz w:val="21"/>
+                                <w:szCs w:val="21"/>
+                              </w:rPr>
+                              <w:t>执行与</w:t>
+                            </w:r>
+                            <w:r>
+                              <w:rPr>
+                                <w:rFonts w:ascii="DejaVu Sans Mono" w:hAnsi="DejaVu Sans Mono" w:cs="DejaVu Sans Mono"/>
+                                <w:color w:val="000000"/>
+                                <w:sz w:val="21"/>
+                                <w:szCs w:val="21"/>
+                              </w:rPr>
+                              <w:t>leftNode</w:t>
+                            </w:r>
+                            <w:r>
+                              <w:rPr>
+                                <w:rFonts w:ascii="DejaVu Sans Mono" w:hAnsi="DejaVu Sans Mono" w:cs="DejaVu Sans Mono"/>
+                                <w:color w:val="000000"/>
+                                <w:sz w:val="21"/>
+                                <w:szCs w:val="21"/>
+                              </w:rPr>
+                              <w:t>相同的操作</w:t>
+                            </w:r>
+                            <w:r>
+                              <w:rPr>
+                                <w:rFonts w:ascii="DejaVu Sans Mono" w:hAnsi="DejaVu Sans Mono" w:cs="DejaVu Sans Mono"/>
+                                <w:color w:val="000000"/>
+                                <w:sz w:val="21"/>
+                                <w:szCs w:val="21"/>
+                              </w:rPr>
+                              <w:t>，代码同</w:t>
+                            </w:r>
+                            <w:r>
+                              <w:rPr>
+                                <w:rFonts w:ascii="微软雅黑" w:eastAsia="微软雅黑" w:hAnsi="微软雅黑" w:cs="微软雅黑" w:hint="eastAsia"/>
+                                <w:b/>
+                                <w:bCs/>
+                                <w:color w:val="000080"/>
+                                <w:sz w:val="21"/>
+                                <w:szCs w:val="21"/>
+                              </w:rPr>
+                              <w:t>③</w:t>
                             </w:r>
                             <w:r>
                               <w:rPr>
@@ -723,36 +617,14 @@
                                 <w:szCs w:val="21"/>
                               </w:rPr>
                               <w:br/>
-                              <w:t xml:space="preserve">    </w:t>
-                            </w:r>
-                            <w:r>
-                              <w:rPr>
-                                <w:rFonts w:ascii="DejaVu Sans Mono" w:hAnsi="DejaVu Sans Mono" w:cs="DejaVu Sans Mono" w:hint="eastAsia"/>
-                                <w:color w:val="000000"/>
-                                <w:sz w:val="21"/>
-                                <w:szCs w:val="21"/>
-                              </w:rPr>
-                              <w:t>/</w:t>
-                            </w:r>
-                            <w:r>
-                              <w:rPr>
-                                <w:rFonts w:ascii="DejaVu Sans Mono" w:hAnsi="DejaVu Sans Mono" w:cs="DejaVu Sans Mono"/>
-                                <w:color w:val="000000"/>
-                                <w:sz w:val="21"/>
-                                <w:szCs w:val="21"/>
-                              </w:rPr>
-                              <w:t>/</w:t>
-                            </w:r>
-                            <w:r>
-                              <w:rPr>
-                                <w:rFonts w:ascii="DejaVu Sans Mono" w:hAnsi="DejaVu Sans Mono" w:cs="DejaVu Sans Mono" w:hint="eastAsia"/>
-                                <w:color w:val="000000"/>
-                                <w:sz w:val="21"/>
-                                <w:szCs w:val="21"/>
-                              </w:rPr>
-                              <w:t>定位下方祖先节点的分支位置</w:t>
-                            </w:r>
-                            <w:r>
+                            </w:r>
+                          </w:p>
+                          <w:p>
+                            <w:pPr>
+                              <w:pStyle w:val="HTML"/>
+                              <w:shd w:val="clear" w:color="auto" w:fill="FFFFFF"/>
+                              <w:spacing w:line="300" w:lineRule="exact"/>
+                              <w:ind w:firstLineChars="200" w:firstLine="422"/>
                               <w:rPr>
                                 <w:rFonts w:ascii="DejaVu Sans Mono" w:hAnsi="DejaVu Sans Mono" w:cs="DejaVu Sans Mono"/>
                                 <w:i/>
@@ -761,8 +633,82 @@
                                 <w:sz w:val="21"/>
                                 <w:szCs w:val="21"/>
                               </w:rPr>
+                            </w:pPr>
+                            <w:r>
+                              <w:rPr>
+                                <w:rFonts w:ascii="DejaVu Sans Mono" w:hAnsi="DejaVu Sans Mono" w:cs="DejaVu Sans Mono"/>
+                                <w:b/>
+                                <w:bCs/>
+                                <w:color w:val="000080"/>
+                                <w:sz w:val="21"/>
+                                <w:szCs w:val="21"/>
+                              </w:rPr>
+                              <w:t xml:space="preserve">int </w:t>
+                            </w:r>
+                            <w:r>
+                              <w:rPr>
+                                <w:rFonts w:ascii="DejaVu Sans Mono" w:hAnsi="DejaVu Sans Mono" w:cs="DejaVu Sans Mono"/>
+                                <w:color w:val="000000"/>
+                                <w:sz w:val="21"/>
+                                <w:szCs w:val="21"/>
+                              </w:rPr>
+                              <w:t>pos = locateChildPos(ancestorUpper,ancestorLower);</w:t>
+                            </w:r>
+                            <w:r>
+                              <w:rPr>
+                                <w:rFonts w:ascii="DejaVu Sans Mono" w:hAnsi="DejaVu Sans Mono" w:cs="DejaVu Sans Mono"/>
+                                <w:color w:val="000000"/>
+                                <w:sz w:val="21"/>
+                                <w:szCs w:val="21"/>
+                              </w:rPr>
                               <w:br/>
-                            </w:r>
+                              <w:t xml:space="preserve">    </w:t>
+                            </w:r>
+                            <w:r>
+                              <w:rPr>
+                                <w:rFonts w:ascii="DejaVu Sans Mono" w:hAnsi="DejaVu Sans Mono" w:cs="DejaVu Sans Mono"/>
+                                <w:color w:val="000000"/>
+                                <w:sz w:val="21"/>
+                                <w:szCs w:val="21"/>
+                              </w:rPr>
+                              <w:t>//</w:t>
+                            </w:r>
+                            <w:r>
+                              <w:rPr>
+                                <w:rFonts w:ascii="微软雅黑" w:eastAsia="微软雅黑" w:hAnsi="微软雅黑" w:cs="微软雅黑" w:hint="eastAsia"/>
+                                <w:b/>
+                                <w:bCs/>
+                                <w:color w:val="000080"/>
+                                <w:sz w:val="21"/>
+                                <w:szCs w:val="21"/>
+                              </w:rPr>
+                              <w:t>⑤</w:t>
+                            </w:r>
+                            <w:r>
+                              <w:rPr>
+                                <w:rFonts w:ascii="DejaVu Sans Mono" w:hAnsi="DejaVu Sans Mono" w:cs="DejaVu Sans Mono"/>
+                                <w:color w:val="000000"/>
+                                <w:sz w:val="21"/>
+                                <w:szCs w:val="21"/>
+                              </w:rPr>
+                              <w:t>定位下方祖先节点的分支位置</w:t>
+                            </w:r>
+                          </w:p>
+                          <w:p>
+                            <w:pPr>
+                              <w:pStyle w:val="HTML"/>
+                              <w:shd w:val="clear" w:color="auto" w:fill="FFFFFF"/>
+                              <w:spacing w:line="300" w:lineRule="exact"/>
+                              <w:ind w:firstLineChars="200" w:firstLine="420"/>
+                              <w:rPr>
+                                <w:rFonts w:ascii="DejaVu Sans Mono" w:hAnsi="DejaVu Sans Mono" w:cs="DejaVu Sans Mono"/>
+                                <w:color w:val="000000"/>
+                                <w:sz w:val="21"/>
+                                <w:szCs w:val="21"/>
+                              </w:rPr>
+                            </w:pPr>
+                            <w:bookmarkStart w:id="0" w:name="_GoBack"/>
+                            <w:bookmarkEnd w:id="0"/>
                             <w:r>
                               <w:rPr>
                                 <w:rFonts w:ascii="DejaVu Sans Mono" w:hAnsi="DejaVu Sans Mono" w:cs="DejaVu Sans Mono"/>
@@ -843,9 +789,19 @@
                             </w:r>
                             <w:r>
                               <w:rPr>
-                                <w:rFonts w:ascii="DejaVu Sans Mono" w:hAnsi="DejaVu Sans Mono" w:cs="DejaVu Sans Mono"/>
-                                <w:iCs/>
-                                <w:color w:val="808080"/>
+                                <w:rFonts w:ascii="微软雅黑" w:eastAsia="微软雅黑" w:hAnsi="微软雅黑" w:cs="微软雅黑" w:hint="eastAsia"/>
+                                <w:b/>
+                                <w:bCs/>
+                                <w:color w:val="000080"/>
+                                <w:sz w:val="21"/>
+                                <w:szCs w:val="21"/>
+                              </w:rPr>
+                              <w:t>⑥</w:t>
+                            </w:r>
+                            <w:r>
+                              <w:rPr>
+                                <w:rFonts w:ascii="DejaVu Sans Mono" w:hAnsi="DejaVu Sans Mono" w:cs="DejaVu Sans Mono"/>
+                                <w:color w:val="000000"/>
                                 <w:sz w:val="21"/>
                                 <w:szCs w:val="21"/>
                               </w:rPr>
@@ -861,6 +817,25 @@
                                 <w:szCs w:val="21"/>
                               </w:rPr>
                               <w:br/>
+                              <w:t xml:space="preserve">    </w:t>
+                            </w:r>
+                            <w:r>
+                              <w:rPr>
+                                <w:rFonts w:ascii="DejaVu Sans Mono" w:hAnsi="DejaVu Sans Mono" w:cs="DejaVu Sans Mono"/>
+                                <w:color w:val="000000"/>
+                                <w:sz w:val="21"/>
+                                <w:szCs w:val="21"/>
+                              </w:rPr>
+                              <w:t>/…../</w:t>
+                            </w:r>
+                            <w:r>
+                              <w:rPr>
+                                <w:rFonts w:ascii="DejaVu Sans Mono" w:hAnsi="DejaVu Sans Mono" w:cs="DejaVu Sans Mono"/>
+                                <w:color w:val="000000"/>
+                                <w:sz w:val="21"/>
+                                <w:szCs w:val="21"/>
+                              </w:rPr>
+                              <w:t>更新上方祖先节点的元数据</w:t>
                             </w:r>
                             <w:r>
                               <w:rPr>
@@ -872,36 +847,6 @@
                                 <w:szCs w:val="21"/>
                               </w:rPr>
                               <w:br/>
-                              <w:t xml:space="preserve">    </w:t>
-                            </w:r>
-                            <w:r>
-                              <w:rPr>
-                                <w:rFonts w:ascii="DejaVu Sans Mono" w:hAnsi="DejaVu Sans Mono" w:cs="DejaVu Sans Mono"/>
-                                <w:color w:val="000000"/>
-                                <w:sz w:val="21"/>
-                                <w:szCs w:val="21"/>
-                              </w:rPr>
-                              <w:t>/…../</w:t>
-                            </w:r>
-                            <w:r>
-                              <w:rPr>
-                                <w:rFonts w:ascii="DejaVu Sans Mono" w:hAnsi="DejaVu Sans Mono" w:cs="DejaVu Sans Mono" w:hint="eastAsia"/>
-                                <w:color w:val="000000"/>
-                                <w:sz w:val="21"/>
-                                <w:szCs w:val="21"/>
-                              </w:rPr>
-                              <w:t>更新上方祖先节点的元数据</w:t>
-                            </w:r>
-                            <w:r>
-                              <w:rPr>
-                                <w:rFonts w:ascii="DejaVu Sans Mono" w:hAnsi="DejaVu Sans Mono" w:cs="DejaVu Sans Mono"/>
-                                <w:i/>
-                                <w:iCs/>
-                                <w:color w:val="808080"/>
-                                <w:sz w:val="21"/>
-                                <w:szCs w:val="21"/>
-                              </w:rPr>
-                              <w:br/>
                             </w:r>
                             <w:r>
                               <w:rPr>
@@ -913,7 +858,6 @@
                               <w:t>}</w:t>
                             </w:r>
                           </w:p>
-                          <w:bookmarkEnd w:id="0"/>
                           <w:p>
                             <w:pPr>
                               <w:rPr>
@@ -945,13 +889,14 @@
                 <v:stroke joinstyle="miter"/>
                 <v:path gradientshapeok="t" o:connecttype="rect"/>
               </v:shapetype>
-              <v:shape id="文本框 2" o:spid="_x0000_s1026" type="#_x0000_t202" style="position:absolute;left:0;text-align:left;margin-left:362.6pt;margin-top:2.4pt;width:413.8pt;height:474.35pt;z-index:251659264;visibility:visible;mso-wrap-style:square;mso-width-percent:0;mso-height-percent:0;mso-wrap-distance-left:9pt;mso-wrap-distance-top:3.6pt;mso-wrap-distance-right:9pt;mso-wrap-distance-bottom:3.6pt;mso-position-horizontal:right;mso-position-horizontal-relative:margin;mso-position-vertical:absolute;mso-position-vertical-relative:text;mso-width-percent:0;mso-height-percent:0;mso-width-relative:margin;mso-height-relative:margin;v-text-anchor:top" o:gfxdata="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">
+              <v:shape id="文本框 2" o:spid="_x0000_s1026" type="#_x0000_t202" style="position:absolute;left:0;text-align:left;margin-left:362.6pt;margin-top:2.4pt;width:413.8pt;height:384pt;z-index:251659264;visibility:visible;mso-wrap-style:square;mso-width-percent:0;mso-height-percent:0;mso-wrap-distance-left:9pt;mso-wrap-distance-top:3.6pt;mso-wrap-distance-right:9pt;mso-wrap-distance-bottom:3.6pt;mso-position-horizontal:right;mso-position-horizontal-relative:margin;mso-position-vertical:absolute;mso-position-vertical-relative:text;mso-width-percent:0;mso-height-percent:0;mso-width-relative:margin;mso-height-relative:margin;v-text-anchor:top" o:gfxdata="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">
                 <v:textbox>
                   <w:txbxContent>
                     <w:p>
                       <w:pPr>
                         <w:pStyle w:val="HTML"/>
                         <w:shd w:val="clear" w:color="auto" w:fill="FFFFFF"/>
+                        <w:spacing w:line="300" w:lineRule="exact"/>
                         <w:rPr>
                           <w:rFonts w:ascii="DejaVu Sans Mono" w:hAnsi="DejaVu Sans Mono" w:cs="DejaVu Sans Mono"/>
                           <w:color w:val="000000"/>
@@ -959,7 +904,6 @@
                           <w:szCs w:val="21"/>
                         </w:rPr>
                       </w:pPr>
-                      <w:bookmarkStart w:id="1" w:name="_GoBack"/>
                       <w:r>
                         <w:rPr>
                           <w:rFonts w:ascii="DejaVu Sans Mono" w:hAnsi="DejaVu Sans Mono" w:cs="DejaVu Sans Mono"/>
@@ -988,38 +932,38 @@
                           <w:szCs w:val="21"/>
                         </w:rPr>
                         <w:br/>
-                        <w:t xml:space="preserve">   </w:t>
-                      </w:r>
-                      <w:r>
-                        <w:rPr>
-                          <w:rFonts w:ascii="DejaVu Sans Mono" w:hAnsi="DejaVu Sans Mono" w:cs="DejaVu Sans Mono"/>
-                          <w:color w:val="000000"/>
-                          <w:sz w:val="21"/>
-                          <w:szCs w:val="21"/>
-                        </w:rPr>
-                        <w:t xml:space="preserve"> </w:t>
-                      </w:r>
-                      <w:r>
-                        <w:rPr>
-                          <w:rFonts w:ascii="DejaVu Sans Mono" w:hAnsi="DejaVu Sans Mono" w:cs="DejaVu Sans Mono" w:hint="eastAsia"/>
+                        <w:t xml:space="preserve">    </w:t>
+                      </w:r>
+                      <w:r>
+                        <w:rPr>
+                          <w:rFonts w:ascii="DejaVu Sans Mono" w:hAnsi="DejaVu Sans Mono" w:cs="DejaVu Sans Mono"/>
                           <w:b/>
                           <w:bCs/>
                           <w:color w:val="000080"/>
                           <w:sz w:val="21"/>
                           <w:szCs w:val="21"/>
                         </w:rPr>
-                        <w:t>/</w:t>
-                      </w:r>
-                      <w:r>
-                        <w:rPr>
-                          <w:rFonts w:ascii="DejaVu Sans Mono" w:hAnsi="DejaVu Sans Mono" w:cs="DejaVu Sans Mono"/>
+                        <w:t>/…/</w:t>
+                      </w:r>
+                      <w:r>
+                        <w:rPr>
+                          <w:rFonts w:ascii="微软雅黑" w:eastAsia="微软雅黑" w:hAnsi="微软雅黑" w:cs="微软雅黑" w:hint="eastAsia"/>
                           <w:b/>
                           <w:bCs/>
                           <w:color w:val="000080"/>
                           <w:sz w:val="21"/>
                           <w:szCs w:val="21"/>
                         </w:rPr>
-                        <w:t>…/</w:t>
+                        <w:t>①</w:t>
+                      </w:r>
+                      <w:r>
+                        <w:rPr>
+                          <w:rFonts w:ascii="DejaVu Sans Mono" w:hAnsi="DejaVu Sans Mono" w:cs="DejaVu Sans Mono"/>
+                          <w:color w:val="000000"/>
+                          <w:sz w:val="21"/>
+                          <w:szCs w:val="21"/>
+                        </w:rPr>
+                        <w:t>计算分裂后</w:t>
                       </w:r>
                       <w:r>
                         <w:rPr>
@@ -1028,7 +972,7 @@
                           <w:sz w:val="21"/>
                           <w:szCs w:val="21"/>
                         </w:rPr>
-                        <w:t>计算</w:t>
+                        <w:t>左右</w:t>
                       </w:r>
                       <w:r>
                         <w:rPr>
@@ -1037,25 +981,7 @@
                           <w:sz w:val="21"/>
                           <w:szCs w:val="21"/>
                         </w:rPr>
-                        <w:t>分裂后</w:t>
-                      </w:r>
-                      <w:r>
-                        <w:rPr>
-                          <w:rFonts w:ascii="DejaVu Sans Mono" w:hAnsi="DejaVu Sans Mono" w:cs="DejaVu Sans Mono" w:hint="eastAsia"/>
-                          <w:color w:val="000000"/>
-                          <w:sz w:val="21"/>
-                          <w:szCs w:val="21"/>
-                        </w:rPr>
-                        <w:t>节点</w:t>
-                      </w:r>
-                      <w:r>
-                        <w:rPr>
-                          <w:rFonts w:ascii="DejaVu Sans Mono" w:hAnsi="DejaVu Sans Mono" w:cs="DejaVu Sans Mono" w:hint="eastAsia"/>
-                          <w:color w:val="000000"/>
-                          <w:sz w:val="21"/>
-                          <w:szCs w:val="21"/>
-                        </w:rPr>
-                        <w:t>节点大小</w:t>
+                        <w:t>分支数据点量</w:t>
                       </w:r>
                       <w:r>
                         <w:rPr>
@@ -1193,15 +1119,27 @@
                           <w:szCs w:val="21"/>
                         </w:rPr>
                         <w:br/>
-                      </w:r>
-                      <w:r>
-                        <w:rPr>
-                          <w:rFonts w:ascii="DejaVu Sans Mono" w:hAnsi="DejaVu Sans Mono" w:cs="DejaVu Sans Mono"/>
-                          <w:color w:val="000000"/>
-                          <w:sz w:val="21"/>
-                          <w:szCs w:val="21"/>
-                        </w:rPr>
-                        <w:t xml:space="preserve">    </w:t>
+                        <w:t xml:space="preserve">    //</w:t>
+                      </w:r>
+                      <w:r>
+                        <w:rPr>
+                          <w:rFonts w:ascii="微软雅黑" w:eastAsia="微软雅黑" w:hAnsi="微软雅黑" w:cs="微软雅黑" w:hint="eastAsia"/>
+                          <w:b/>
+                          <w:bCs/>
+                          <w:color w:val="000080"/>
+                          <w:sz w:val="21"/>
+                          <w:szCs w:val="21"/>
+                        </w:rPr>
+                        <w:t>②</w:t>
+                      </w:r>
+                      <w:r>
+                        <w:rPr>
+                          <w:rFonts w:ascii="DejaVu Sans Mono" w:hAnsi="DejaVu Sans Mono" w:cs="DejaVu Sans Mono"/>
+                          <w:color w:val="000000"/>
+                          <w:sz w:val="21"/>
+                          <w:szCs w:val="21"/>
+                        </w:rPr>
+                        <w:t>更改左右</w:t>
                       </w:r>
                       <w:r>
                         <w:rPr>
@@ -1210,31 +1148,23 @@
                           <w:sz w:val="21"/>
                           <w:szCs w:val="21"/>
                         </w:rPr>
-                        <w:t>/</w:t>
-                      </w:r>
-                      <w:r>
-                        <w:rPr>
-                          <w:rFonts w:ascii="DejaVu Sans Mono" w:hAnsi="DejaVu Sans Mono" w:cs="DejaVu Sans Mono"/>
-                          <w:color w:val="000000"/>
-                          <w:sz w:val="21"/>
-                          <w:szCs w:val="21"/>
-                        </w:rPr>
-                        <w:t>/</w:t>
-                      </w:r>
-                      <w:r>
-                        <w:rPr>
-                          <w:rFonts w:ascii="DejaVu Sans Mono" w:hAnsi="DejaVu Sans Mono" w:cs="DejaVu Sans Mono" w:hint="eastAsia"/>
-                          <w:color w:val="000000"/>
-                          <w:sz w:val="21"/>
-                          <w:szCs w:val="21"/>
-                        </w:rPr>
-                        <w:t>更改左右节点的数据点集合</w:t>
+                        <w:t>分支</w:t>
+                      </w:r>
+                      <w:r>
+                        <w:rPr>
+                          <w:rFonts w:ascii="DejaVu Sans Mono" w:hAnsi="DejaVu Sans Mono" w:cs="DejaVu Sans Mono"/>
+                          <w:color w:val="000000"/>
+                          <w:sz w:val="21"/>
+                          <w:szCs w:val="21"/>
+                        </w:rPr>
+                        <w:t>的数据点集合</w:t>
                       </w:r>
                     </w:p>
                     <w:p>
                       <w:pPr>
                         <w:pStyle w:val="HTML"/>
                         <w:shd w:val="clear" w:color="auto" w:fill="FFFFFF"/>
+                        <w:spacing w:line="300" w:lineRule="exact"/>
                         <w:rPr>
                           <w:rFonts w:ascii="DejaVu Sans Mono" w:hAnsi="DejaVu Sans Mono" w:cs="DejaVu Sans Mono"/>
                           <w:color w:val="000000"/>
@@ -1345,6 +1275,7 @@
                       <w:pPr>
                         <w:pStyle w:val="HTML"/>
                         <w:shd w:val="clear" w:color="auto" w:fill="FFFFFF"/>
+                        <w:spacing w:line="300" w:lineRule="exact"/>
                         <w:ind w:firstLineChars="200" w:firstLine="420"/>
                         <w:rPr>
                           <w:rFonts w:ascii="DejaVu Sans Mono" w:hAnsi="DejaVu Sans Mono" w:cs="DejaVu Sans Mono"/>
@@ -1355,234 +1286,40 @@
                       </w:pPr>
                       <w:r>
                         <w:rPr>
-                          <w:rFonts w:ascii="DejaVu Sans Mono" w:hAnsi="DejaVu Sans Mono" w:cs="DejaVu Sans Mono" w:hint="eastAsia"/>
-                          <w:color w:val="000000"/>
-                          <w:sz w:val="21"/>
-                          <w:szCs w:val="21"/>
-                        </w:rPr>
-                        <w:t>/</w:t>
-                      </w:r>
-                      <w:r>
-                        <w:rPr>
-                          <w:rFonts w:ascii="DejaVu Sans Mono" w:hAnsi="DejaVu Sans Mono" w:cs="DejaVu Sans Mono"/>
-                          <w:color w:val="000000"/>
-                          <w:sz w:val="21"/>
-                          <w:szCs w:val="21"/>
-                        </w:rPr>
-                        <w:t>/</w:t>
-                      </w:r>
-                      <w:r>
-                        <w:rPr>
-                          <w:rFonts w:ascii="DejaVu Sans Mono" w:hAnsi="DejaVu Sans Mono" w:cs="DejaVu Sans Mono" w:hint="eastAsia"/>
-                          <w:color w:val="000000"/>
-                          <w:sz w:val="21"/>
-                          <w:szCs w:val="21"/>
-                        </w:rPr>
-                        <w:t>设置左节点，并以左节点为根节点，分裂新的子树</w:t>
-                      </w:r>
-                      <w:r>
-                        <w:rPr>
-                          <w:rFonts w:ascii="DejaVu Sans Mono" w:hAnsi="DejaVu Sans Mono" w:cs="DejaVu Sans Mono"/>
-                          <w:color w:val="000000"/>
-                          <w:sz w:val="21"/>
-                          <w:szCs w:val="21"/>
-                        </w:rPr>
-                        <w:br/>
-                      </w:r>
-                      <w:r>
-                        <w:rPr>
-                          <w:rFonts w:ascii="DejaVu Sans Mono" w:hAnsi="DejaVu Sans Mono" w:cs="DejaVu Sans Mono"/>
-                          <w:color w:val="000000"/>
-                          <w:sz w:val="21"/>
-                          <w:szCs w:val="21"/>
-                        </w:rPr>
-                        <w:br/>
-                        <w:t xml:space="preserve">    Node rightNode = </w:t>
-                      </w:r>
-                      <w:r>
-                        <w:rPr>
-                          <w:rFonts w:ascii="DejaVu Sans Mono" w:hAnsi="DejaVu Sans Mono" w:cs="DejaVu Sans Mono"/>
+                          <w:rFonts w:ascii="DejaVu Sans Mono" w:hAnsi="DejaVu Sans Mono" w:cs="DejaVu Sans Mono"/>
+                          <w:color w:val="000000"/>
+                          <w:sz w:val="21"/>
+                          <w:szCs w:val="21"/>
+                        </w:rPr>
+                        <w:t>//</w:t>
+                      </w:r>
+                      <w:r>
+                        <w:rPr>
+                          <w:rFonts w:ascii="微软雅黑" w:eastAsia="微软雅黑" w:hAnsi="微软雅黑" w:cs="微软雅黑" w:hint="eastAsia"/>
                           <w:b/>
                           <w:bCs/>
                           <w:color w:val="000080"/>
                           <w:sz w:val="21"/>
                           <w:szCs w:val="21"/>
                         </w:rPr>
-                        <w:t xml:space="preserve">new </w:t>
-                      </w:r>
-                      <w:r>
-                        <w:rPr>
-                          <w:rFonts w:ascii="DejaVu Sans Mono" w:hAnsi="DejaVu Sans Mono" w:cs="DejaVu Sans Mono"/>
-                          <w:color w:val="000000"/>
-                          <w:sz w:val="21"/>
-                          <w:szCs w:val="21"/>
-                        </w:rPr>
-                        <w:t>Node(nextNodeId(),</w:t>
-                      </w:r>
-                      <w:r>
-                        <w:rPr>
-                          <w:rFonts w:ascii="DejaVu Sans Mono" w:hAnsi="DejaVu Sans Mono" w:cs="DejaVu Sans Mono"/>
-                          <w:b/>
-                          <w:bCs/>
-                          <w:color w:val="000080"/>
-                          <w:sz w:val="21"/>
-                          <w:szCs w:val="21"/>
-                        </w:rPr>
-                        <w:t>false</w:t>
-                      </w:r>
-                      <w:r>
-                        <w:rPr>
-                          <w:rFonts w:ascii="DejaVu Sans Mono" w:hAnsi="DejaVu Sans Mono" w:cs="DejaVu Sans Mono"/>
-                          <w:color w:val="000000"/>
-                          <w:sz w:val="21"/>
-                          <w:szCs w:val="21"/>
-                        </w:rPr>
-                        <w:t>);</w:t>
-                      </w:r>
-                      <w:r>
-                        <w:rPr>
-                          <w:rFonts w:ascii="DejaVu Sans Mono" w:hAnsi="DejaVu Sans Mono" w:cs="DejaVu Sans Mono"/>
-                          <w:color w:val="000000"/>
-                          <w:sz w:val="21"/>
-                          <w:szCs w:val="21"/>
-                        </w:rPr>
-                        <w:br/>
-                        <w:t xml:space="preserve">    rightNode.setParent(ancestorUpper);</w:t>
-                      </w:r>
-                      <w:r>
-                        <w:rPr>
-                          <w:rFonts w:ascii="DejaVu Sans Mono" w:hAnsi="DejaVu Sans Mono" w:cs="DejaVu Sans Mono"/>
-                          <w:color w:val="000000"/>
-                          <w:sz w:val="21"/>
-                          <w:szCs w:val="21"/>
-                        </w:rPr>
-                        <w:br/>
-                        <w:t xml:space="preserve">    rightNode.setNodeHeight(ancestorUpper.getNodeHeight() + </w:t>
-                      </w:r>
-                      <w:r>
-                        <w:rPr>
-                          <w:rFonts w:ascii="DejaVu Sans Mono" w:hAnsi="DejaVu Sans Mono" w:cs="DejaVu Sans Mono"/>
-                          <w:color w:val="0000FF"/>
-                          <w:sz w:val="21"/>
-                          <w:szCs w:val="21"/>
-                        </w:rPr>
-                        <w:t>1</w:t>
-                      </w:r>
-                      <w:r>
-                        <w:rPr>
-                          <w:rFonts w:ascii="DejaVu Sans Mono" w:hAnsi="DejaVu Sans Mono" w:cs="DejaVu Sans Mono"/>
-                          <w:color w:val="000000"/>
-                          <w:sz w:val="21"/>
-                          <w:szCs w:val="21"/>
-                        </w:rPr>
-                        <w:t>);</w:t>
-                      </w:r>
-                      <w:r>
-                        <w:rPr>
-                          <w:rFonts w:ascii="DejaVu Sans Mono" w:hAnsi="DejaVu Sans Mono" w:cs="DejaVu Sans Mono"/>
-                          <w:color w:val="000000"/>
-                          <w:sz w:val="21"/>
-                          <w:szCs w:val="21"/>
-                        </w:rPr>
-                        <w:br/>
-                        <w:t xml:space="preserve">    makeVpTree(rightNode,dpList);</w:t>
-                      </w:r>
-                      <w:r>
-                        <w:rPr>
-                          <w:rFonts w:ascii="DejaVu Sans Mono" w:hAnsi="DejaVu Sans Mono" w:cs="DejaVu Sans Mono"/>
-                          <w:color w:val="000000"/>
-                          <w:sz w:val="21"/>
-                          <w:szCs w:val="21"/>
-                        </w:rPr>
-                        <w:br/>
-                      </w:r>
-                      <w:r>
-                        <w:rPr>
-                          <w:rFonts w:ascii="DejaVu Sans Mono" w:hAnsi="DejaVu Sans Mono" w:cs="DejaVu Sans Mono"/>
-                          <w:color w:val="000000"/>
-                          <w:sz w:val="21"/>
-                          <w:szCs w:val="21"/>
-                        </w:rPr>
-                        <w:t xml:space="preserve">    </w:t>
-                      </w:r>
-                      <w:r>
-                        <w:rPr>
-                          <w:rFonts w:ascii="DejaVu Sans Mono" w:hAnsi="DejaVu Sans Mono" w:cs="DejaVu Sans Mono" w:hint="eastAsia"/>
-                          <w:color w:val="000000"/>
-                          <w:sz w:val="21"/>
-                          <w:szCs w:val="21"/>
-                        </w:rPr>
-                        <w:t>/</w:t>
-                      </w:r>
-                      <w:r>
-                        <w:rPr>
-                          <w:rFonts w:ascii="DejaVu Sans Mono" w:hAnsi="DejaVu Sans Mono" w:cs="DejaVu Sans Mono"/>
-                          <w:color w:val="000000"/>
-                          <w:sz w:val="21"/>
-                          <w:szCs w:val="21"/>
-                        </w:rPr>
-                        <w:t>/</w:t>
-                      </w:r>
-                      <w:r>
-                        <w:rPr>
-                          <w:rFonts w:ascii="DejaVu Sans Mono" w:hAnsi="DejaVu Sans Mono" w:cs="DejaVu Sans Mono" w:hint="eastAsia"/>
-                          <w:color w:val="000000"/>
-                          <w:sz w:val="21"/>
-                          <w:szCs w:val="21"/>
-                        </w:rPr>
-                        <w:t>设置</w:t>
-                      </w:r>
-                      <w:r>
-                        <w:rPr>
-                          <w:rFonts w:ascii="DejaVu Sans Mono" w:hAnsi="DejaVu Sans Mono" w:cs="DejaVu Sans Mono" w:hint="eastAsia"/>
-                          <w:color w:val="000000"/>
-                          <w:sz w:val="21"/>
-                          <w:szCs w:val="21"/>
-                        </w:rPr>
-                        <w:t>右</w:t>
-                      </w:r>
-                      <w:r>
-                        <w:rPr>
-                          <w:rFonts w:ascii="DejaVu Sans Mono" w:hAnsi="DejaVu Sans Mono" w:cs="DejaVu Sans Mono" w:hint="eastAsia"/>
-                          <w:color w:val="000000"/>
-                          <w:sz w:val="21"/>
-                          <w:szCs w:val="21"/>
-                        </w:rPr>
-                        <w:t>节点，并以</w:t>
-                      </w:r>
-                      <w:r>
-                        <w:rPr>
-                          <w:rFonts w:ascii="DejaVu Sans Mono" w:hAnsi="DejaVu Sans Mono" w:cs="DejaVu Sans Mono" w:hint="eastAsia"/>
-                          <w:color w:val="000000"/>
-                          <w:sz w:val="21"/>
-                          <w:szCs w:val="21"/>
-                        </w:rPr>
-                        <w:t>右</w:t>
-                      </w:r>
-                      <w:r>
-                        <w:rPr>
-                          <w:rFonts w:ascii="DejaVu Sans Mono" w:hAnsi="DejaVu Sans Mono" w:cs="DejaVu Sans Mono" w:hint="eastAsia"/>
-                          <w:color w:val="000000"/>
-                          <w:sz w:val="21"/>
-                          <w:szCs w:val="21"/>
-                        </w:rPr>
-                        <w:t>节点为根节点，分裂新的子树</w:t>
-                      </w:r>
-                      <w:r>
-                        <w:rPr>
-                          <w:rFonts w:ascii="DejaVu Sans Mono" w:hAnsi="DejaVu Sans Mono" w:cs="DejaVu Sans Mono"/>
-                          <w:color w:val="000000"/>
-                          <w:sz w:val="21"/>
-                          <w:szCs w:val="21"/>
-                        </w:rPr>
-                        <w:br/>
+                        <w:t>③</w:t>
+                      </w:r>
+                      <w:r>
+                        <w:rPr>
+                          <w:rFonts w:ascii="DejaVu Sans Mono" w:hAnsi="DejaVu Sans Mono" w:cs="DejaVu Sans Mono"/>
+                          <w:color w:val="000000"/>
+                          <w:sz w:val="21"/>
+                          <w:szCs w:val="21"/>
+                        </w:rPr>
+                        <w:t>设置左节点，并以左节点为根节点，分裂新的子树</w:t>
                       </w:r>
                     </w:p>
                     <w:p>
                       <w:pPr>
                         <w:pStyle w:val="HTML"/>
                         <w:shd w:val="clear" w:color="auto" w:fill="FFFFFF"/>
-                        <w:ind w:firstLineChars="200" w:firstLine="422"/>
+                        <w:spacing w:line="300" w:lineRule="exact"/>
+                        <w:ind w:firstLineChars="200" w:firstLine="420"/>
                         <w:rPr>
                           <w:rFonts w:ascii="DejaVu Sans Mono" w:hAnsi="DejaVu Sans Mono" w:cs="DejaVu Sans Mono"/>
                           <w:color w:val="000000"/>
@@ -1593,22 +1330,123 @@
                       <w:r>
                         <w:rPr>
                           <w:rFonts w:ascii="DejaVu Sans Mono" w:hAnsi="DejaVu Sans Mono" w:cs="DejaVu Sans Mono"/>
+                          <w:color w:val="000000"/>
+                          <w:sz w:val="21"/>
+                          <w:szCs w:val="21"/>
+                        </w:rPr>
+                        <w:br/>
+                      </w:r>
+                      <w:r>
+                        <w:rPr>
+                          <w:rFonts w:ascii="DejaVu Sans Mono" w:hAnsi="DejaVu Sans Mono" w:cs="DejaVu Sans Mono"/>
+                          <w:color w:val="000000"/>
+                          <w:sz w:val="21"/>
+                          <w:szCs w:val="21"/>
+                        </w:rPr>
+                        <w:t xml:space="preserve">    </w:t>
+                      </w:r>
+                      <w:r>
+                        <w:rPr>
+                          <w:rFonts w:ascii="DejaVu Sans Mono" w:hAnsi="DejaVu Sans Mono" w:cs="DejaVu Sans Mono"/>
+                          <w:color w:val="000000"/>
+                          <w:sz w:val="21"/>
+                          <w:szCs w:val="21"/>
+                        </w:rPr>
+                        <w:t>/</w:t>
+                      </w:r>
+                      <w:r>
+                        <w:rPr>
+                          <w:rFonts w:ascii="DejaVu Sans Mono" w:hAnsi="DejaVu Sans Mono" w:cs="DejaVu Sans Mono"/>
+                          <w:color w:val="000000"/>
+                          <w:sz w:val="21"/>
+                          <w:szCs w:val="21"/>
+                        </w:rPr>
+                        <w:t>…….</w:t>
+                      </w:r>
+                      <w:r>
+                        <w:rPr>
+                          <w:rFonts w:ascii="DejaVu Sans Mono" w:hAnsi="DejaVu Sans Mono" w:cs="DejaVu Sans Mono"/>
+                          <w:color w:val="000000"/>
+                          <w:sz w:val="21"/>
+                          <w:szCs w:val="21"/>
+                        </w:rPr>
+                        <w:t>/</w:t>
+                      </w:r>
+                      <w:r>
+                        <w:rPr>
+                          <w:rFonts w:ascii="微软雅黑" w:eastAsia="微软雅黑" w:hAnsi="微软雅黑" w:cs="微软雅黑" w:hint="eastAsia"/>
                           <w:b/>
                           <w:bCs/>
                           <w:color w:val="000080"/>
                           <w:sz w:val="21"/>
                           <w:szCs w:val="21"/>
                         </w:rPr>
-                        <w:t xml:space="preserve">int </w:t>
-                      </w:r>
-                      <w:r>
-                        <w:rPr>
-                          <w:rFonts w:ascii="DejaVu Sans Mono" w:hAnsi="DejaVu Sans Mono" w:cs="DejaVu Sans Mono"/>
-                          <w:color w:val="000000"/>
-                          <w:sz w:val="21"/>
-                          <w:szCs w:val="21"/>
-                        </w:rPr>
-                        <w:t>pos = locateChildPos(ancestorUpper,ancestorLower);</w:t>
+                        <w:t>④</w:t>
+                      </w:r>
+                      <w:r>
+                        <w:rPr>
+                          <w:rFonts w:ascii="DejaVu Sans Mono" w:hAnsi="DejaVu Sans Mono" w:cs="DejaVu Sans Mono"/>
+                          <w:color w:val="000000"/>
+                          <w:sz w:val="21"/>
+                          <w:szCs w:val="21"/>
+                        </w:rPr>
+                        <w:t>针对</w:t>
+                      </w:r>
+                      <w:r>
+                        <w:rPr>
+                          <w:rFonts w:ascii="DejaVu Sans Mono" w:hAnsi="DejaVu Sans Mono" w:cs="DejaVu Sans Mono"/>
+                          <w:color w:val="000000"/>
+                          <w:sz w:val="21"/>
+                          <w:szCs w:val="21"/>
+                        </w:rPr>
+                        <w:t>rightNode</w:t>
+                      </w:r>
+                      <w:r>
+                        <w:rPr>
+                          <w:rFonts w:ascii="DejaVu Sans Mono" w:hAnsi="DejaVu Sans Mono" w:cs="DejaVu Sans Mono"/>
+                          <w:color w:val="000000"/>
+                          <w:sz w:val="21"/>
+                          <w:szCs w:val="21"/>
+                        </w:rPr>
+                        <w:t>执行与</w:t>
+                      </w:r>
+                      <w:r>
+                        <w:rPr>
+                          <w:rFonts w:ascii="DejaVu Sans Mono" w:hAnsi="DejaVu Sans Mono" w:cs="DejaVu Sans Mono"/>
+                          <w:color w:val="000000"/>
+                          <w:sz w:val="21"/>
+                          <w:szCs w:val="21"/>
+                        </w:rPr>
+                        <w:t>leftNode</w:t>
+                      </w:r>
+                      <w:r>
+                        <w:rPr>
+                          <w:rFonts w:ascii="DejaVu Sans Mono" w:hAnsi="DejaVu Sans Mono" w:cs="DejaVu Sans Mono"/>
+                          <w:color w:val="000000"/>
+                          <w:sz w:val="21"/>
+                          <w:szCs w:val="21"/>
+                        </w:rPr>
+                        <w:t>相同的操作</w:t>
+                      </w:r>
+                      <w:r>
+                        <w:rPr>
+                          <w:rFonts w:ascii="DejaVu Sans Mono" w:hAnsi="DejaVu Sans Mono" w:cs="DejaVu Sans Mono"/>
+                          <w:color w:val="000000"/>
+                          <w:sz w:val="21"/>
+                          <w:szCs w:val="21"/>
+                        </w:rPr>
+                        <w:t>，代码同</w:t>
+                      </w:r>
+                      <w:r>
+                        <w:rPr>
+                          <w:rFonts w:ascii="微软雅黑" w:eastAsia="微软雅黑" w:hAnsi="微软雅黑" w:cs="微软雅黑" w:hint="eastAsia"/>
+                          <w:b/>
+                          <w:bCs/>
+                          <w:color w:val="000080"/>
+                          <w:sz w:val="21"/>
+                          <w:szCs w:val="21"/>
+                        </w:rPr>
+                        <w:t>③</w:t>
                       </w:r>
                       <w:r>
                         <w:rPr>
@@ -1618,36 +1456,14 @@
                           <w:szCs w:val="21"/>
                         </w:rPr>
                         <w:br/>
-                        <w:t xml:space="preserve">    </w:t>
-                      </w:r>
-                      <w:r>
-                        <w:rPr>
-                          <w:rFonts w:ascii="DejaVu Sans Mono" w:hAnsi="DejaVu Sans Mono" w:cs="DejaVu Sans Mono" w:hint="eastAsia"/>
-                          <w:color w:val="000000"/>
-                          <w:sz w:val="21"/>
-                          <w:szCs w:val="21"/>
-                        </w:rPr>
-                        <w:t>/</w:t>
-                      </w:r>
-                      <w:r>
-                        <w:rPr>
-                          <w:rFonts w:ascii="DejaVu Sans Mono" w:hAnsi="DejaVu Sans Mono" w:cs="DejaVu Sans Mono"/>
-                          <w:color w:val="000000"/>
-                          <w:sz w:val="21"/>
-                          <w:szCs w:val="21"/>
-                        </w:rPr>
-                        <w:t>/</w:t>
-                      </w:r>
-                      <w:r>
-                        <w:rPr>
-                          <w:rFonts w:ascii="DejaVu Sans Mono" w:hAnsi="DejaVu Sans Mono" w:cs="DejaVu Sans Mono" w:hint="eastAsia"/>
-                          <w:color w:val="000000"/>
-                          <w:sz w:val="21"/>
-                          <w:szCs w:val="21"/>
-                        </w:rPr>
-                        <w:t>定位下方祖先节点的分支位置</w:t>
-                      </w:r>
-                      <w:r>
+                      </w:r>
+                    </w:p>
+                    <w:p>
+                      <w:pPr>
+                        <w:pStyle w:val="HTML"/>
+                        <w:shd w:val="clear" w:color="auto" w:fill="FFFFFF"/>
+                        <w:spacing w:line="300" w:lineRule="exact"/>
+                        <w:ind w:firstLineChars="200" w:firstLine="422"/>
                         <w:rPr>
                           <w:rFonts w:ascii="DejaVu Sans Mono" w:hAnsi="DejaVu Sans Mono" w:cs="DejaVu Sans Mono"/>
                           <w:i/>
@@ -1656,8 +1472,82 @@
                           <w:sz w:val="21"/>
                           <w:szCs w:val="21"/>
                         </w:rPr>
+                      </w:pPr>
+                      <w:r>
+                        <w:rPr>
+                          <w:rFonts w:ascii="DejaVu Sans Mono" w:hAnsi="DejaVu Sans Mono" w:cs="DejaVu Sans Mono"/>
+                          <w:b/>
+                          <w:bCs/>
+                          <w:color w:val="000080"/>
+                          <w:sz w:val="21"/>
+                          <w:szCs w:val="21"/>
+                        </w:rPr>
+                        <w:t xml:space="preserve">int </w:t>
+                      </w:r>
+                      <w:r>
+                        <w:rPr>
+                          <w:rFonts w:ascii="DejaVu Sans Mono" w:hAnsi="DejaVu Sans Mono" w:cs="DejaVu Sans Mono"/>
+                          <w:color w:val="000000"/>
+                          <w:sz w:val="21"/>
+                          <w:szCs w:val="21"/>
+                        </w:rPr>
+                        <w:t>pos = locateChildPos(ancestorUpper,ancestorLower);</w:t>
+                      </w:r>
+                      <w:r>
+                        <w:rPr>
+                          <w:rFonts w:ascii="DejaVu Sans Mono" w:hAnsi="DejaVu Sans Mono" w:cs="DejaVu Sans Mono"/>
+                          <w:color w:val="000000"/>
+                          <w:sz w:val="21"/>
+                          <w:szCs w:val="21"/>
+                        </w:rPr>
                         <w:br/>
-                      </w:r>
+                        <w:t xml:space="preserve">    </w:t>
+                      </w:r>
+                      <w:r>
+                        <w:rPr>
+                          <w:rFonts w:ascii="DejaVu Sans Mono" w:hAnsi="DejaVu Sans Mono" w:cs="DejaVu Sans Mono"/>
+                          <w:color w:val="000000"/>
+                          <w:sz w:val="21"/>
+                          <w:szCs w:val="21"/>
+                        </w:rPr>
+                        <w:t>//</w:t>
+                      </w:r>
+                      <w:r>
+                        <w:rPr>
+                          <w:rFonts w:ascii="微软雅黑" w:eastAsia="微软雅黑" w:hAnsi="微软雅黑" w:cs="微软雅黑" w:hint="eastAsia"/>
+                          <w:b/>
+                          <w:bCs/>
+                          <w:color w:val="000080"/>
+                          <w:sz w:val="21"/>
+                          <w:szCs w:val="21"/>
+                        </w:rPr>
+                        <w:t>⑤</w:t>
+                      </w:r>
+                      <w:r>
+                        <w:rPr>
+                          <w:rFonts w:ascii="DejaVu Sans Mono" w:hAnsi="DejaVu Sans Mono" w:cs="DejaVu Sans Mono"/>
+                          <w:color w:val="000000"/>
+                          <w:sz w:val="21"/>
+                          <w:szCs w:val="21"/>
+                        </w:rPr>
+                        <w:t>定位下方祖先节点的分支位置</w:t>
+                      </w:r>
+                    </w:p>
+                    <w:p>
+                      <w:pPr>
+                        <w:pStyle w:val="HTML"/>
+                        <w:shd w:val="clear" w:color="auto" w:fill="FFFFFF"/>
+                        <w:spacing w:line="300" w:lineRule="exact"/>
+                        <w:ind w:firstLineChars="200" w:firstLine="420"/>
+                        <w:rPr>
+                          <w:rFonts w:ascii="DejaVu Sans Mono" w:hAnsi="DejaVu Sans Mono" w:cs="DejaVu Sans Mono"/>
+                          <w:color w:val="000000"/>
+                          <w:sz w:val="21"/>
+                          <w:szCs w:val="21"/>
+                        </w:rPr>
+                      </w:pPr>
+                      <w:bookmarkStart w:id="1" w:name="_GoBack"/>
+                      <w:bookmarkEnd w:id="1"/>
                       <w:r>
                         <w:rPr>
                           <w:rFonts w:ascii="DejaVu Sans Mono" w:hAnsi="DejaVu Sans Mono" w:cs="DejaVu Sans Mono"/>
@@ -1738,9 +1628,19 @@
                       </w:r>
                       <w:r>
                         <w:rPr>
-                          <w:rFonts w:ascii="DejaVu Sans Mono" w:hAnsi="DejaVu Sans Mono" w:cs="DejaVu Sans Mono"/>
-                          <w:iCs/>
-                          <w:color w:val="808080"/>
+                          <w:rFonts w:ascii="微软雅黑" w:eastAsia="微软雅黑" w:hAnsi="微软雅黑" w:cs="微软雅黑" w:hint="eastAsia"/>
+                          <w:b/>
+                          <w:bCs/>
+                          <w:color w:val="000080"/>
+                          <w:sz w:val="21"/>
+                          <w:szCs w:val="21"/>
+                        </w:rPr>
+                        <w:t>⑥</w:t>
+                      </w:r>
+                      <w:r>
+                        <w:rPr>
+                          <w:rFonts w:ascii="DejaVu Sans Mono" w:hAnsi="DejaVu Sans Mono" w:cs="DejaVu Sans Mono"/>
+                          <w:color w:val="000000"/>
                           <w:sz w:val="21"/>
                           <w:szCs w:val="21"/>
                         </w:rPr>
@@ -1756,6 +1656,25 @@
                           <w:szCs w:val="21"/>
                         </w:rPr>
                         <w:br/>
+                        <w:t xml:space="preserve">    </w:t>
+                      </w:r>
+                      <w:r>
+                        <w:rPr>
+                          <w:rFonts w:ascii="DejaVu Sans Mono" w:hAnsi="DejaVu Sans Mono" w:cs="DejaVu Sans Mono"/>
+                          <w:color w:val="000000"/>
+                          <w:sz w:val="21"/>
+                          <w:szCs w:val="21"/>
+                        </w:rPr>
+                        <w:t>/…../</w:t>
+                      </w:r>
+                      <w:r>
+                        <w:rPr>
+                          <w:rFonts w:ascii="DejaVu Sans Mono" w:hAnsi="DejaVu Sans Mono" w:cs="DejaVu Sans Mono"/>
+                          <w:color w:val="000000"/>
+                          <w:sz w:val="21"/>
+                          <w:szCs w:val="21"/>
+                        </w:rPr>
+                        <w:t>更新上方祖先节点的元数据</w:t>
                       </w:r>
                       <w:r>
                         <w:rPr>
@@ -1767,36 +1686,6 @@
                           <w:szCs w:val="21"/>
                         </w:rPr>
                         <w:br/>
-                        <w:t xml:space="preserve">    </w:t>
-                      </w:r>
-                      <w:r>
-                        <w:rPr>
-                          <w:rFonts w:ascii="DejaVu Sans Mono" w:hAnsi="DejaVu Sans Mono" w:cs="DejaVu Sans Mono"/>
-                          <w:color w:val="000000"/>
-                          <w:sz w:val="21"/>
-                          <w:szCs w:val="21"/>
-                        </w:rPr>
-                        <w:t>/…../</w:t>
-                      </w:r>
-                      <w:r>
-                        <w:rPr>
-                          <w:rFonts w:ascii="DejaVu Sans Mono" w:hAnsi="DejaVu Sans Mono" w:cs="DejaVu Sans Mono" w:hint="eastAsia"/>
-                          <w:color w:val="000000"/>
-                          <w:sz w:val="21"/>
-                          <w:szCs w:val="21"/>
-                        </w:rPr>
-                        <w:t>更新上方祖先节点的元数据</w:t>
-                      </w:r>
-                      <w:r>
-                        <w:rPr>
-                          <w:rFonts w:ascii="DejaVu Sans Mono" w:hAnsi="DejaVu Sans Mono" w:cs="DejaVu Sans Mono"/>
-                          <w:i/>
-                          <w:iCs/>
-                          <w:color w:val="808080"/>
-                          <w:sz w:val="21"/>
-                          <w:szCs w:val="21"/>
-                        </w:rPr>
-                        <w:br/>
                       </w:r>
                       <w:r>
                         <w:rPr>
@@ -1808,7 +1697,6 @@
                         <w:t>}</w:t>
                       </w:r>
                     </w:p>
-                    <w:bookmarkEnd w:id="1"/>
                     <w:p>
                       <w:pPr>
                         <w:rPr>
@@ -1834,6 +1722,44 @@
     </w:sectPr>
   </w:body>
 </w:document>
+</file>
+
+<file path=word/endnotes.xml><?xml version="1.0" encoding="utf-8"?>
+<w:endnotes xmlns:wpc="http://schemas.microsoft.com/office/word/2010/wordprocessingCanvas" xmlns:mc="http://schemas.openxmlformats.org/markup-compatibility/2006" xmlns:o="urn:schemas-microsoft-com:office:office" xmlns:r="http://schemas.openxmlformats.org/officeDocument/2006/relationships" xmlns:m="http://schemas.openxmlformats.org/officeDocument/2006/math" xmlns:v="urn:schemas-microsoft-com:vml" xmlns:wp14="http://schemas.microsoft.com/office/word/2010/wordprocessingDrawing" xmlns:wp="http://schemas.openxmlformats.org/drawingml/2006/wordprocessingDrawing" xmlns:w10="urn:schemas-microsoft-com:office:word" xmlns:w="http://schemas.openxmlformats.org/wordprocessingml/2006/main" xmlns:w14="http://schemas.microsoft.com/office/word/2010/wordml" xmlns:w15="http://schemas.microsoft.com/office/word/2012/wordml" xmlns:wpg="http://schemas.microsoft.com/office/word/2010/wordprocessingGroup" xmlns:wpi="http://schemas.microsoft.com/office/word/2010/wordprocessingInk" xmlns:wne="http://schemas.microsoft.com/office/word/2006/wordml" xmlns:wps="http://schemas.microsoft.com/office/word/2010/wordprocessingShape" mc:Ignorable="w14 w15 wp14">
+  <w:endnote w:type="separator" w:id="-1">
+    <w:p>
+      <w:r>
+        <w:separator/>
+      </w:r>
+    </w:p>
+  </w:endnote>
+  <w:endnote w:type="continuationSeparator" w:id="0">
+    <w:p>
+      <w:r>
+        <w:continuationSeparator/>
+      </w:r>
+    </w:p>
+  </w:endnote>
+</w:endnotes>
+</file>
+
+<file path=word/footnotes.xml><?xml version="1.0" encoding="utf-8"?>
+<w:footnotes xmlns:wpc="http://schemas.microsoft.com/office/word/2010/wordprocessingCanvas" xmlns:mc="http://schemas.openxmlformats.org/markup-compatibility/2006" xmlns:o="urn:schemas-microsoft-com:office:office" xmlns:r="http://schemas.openxmlformats.org/officeDocument/2006/relationships" xmlns:m="http://schemas.openxmlformats.org/officeDocument/2006/math" xmlns:v="urn:schemas-microsoft-com:vml" xmlns:wp14="http://schemas.microsoft.com/office/word/2010/wordprocessingDrawing" xmlns:wp="http://schemas.openxmlformats.org/drawingml/2006/wordprocessingDrawing" xmlns:w10="urn:schemas-microsoft-com:office:word" xmlns:w="http://schemas.openxmlformats.org/wordprocessingml/2006/main" xmlns:w14="http://schemas.microsoft.com/office/word/2010/wordml" xmlns:w15="http://schemas.microsoft.com/office/word/2012/wordml" xmlns:wpg="http://schemas.microsoft.com/office/word/2010/wordprocessingGroup" xmlns:wpi="http://schemas.microsoft.com/office/word/2010/wordprocessingInk" xmlns:wne="http://schemas.microsoft.com/office/word/2006/wordml" xmlns:wps="http://schemas.microsoft.com/office/word/2010/wordprocessingShape" mc:Ignorable="w14 w15 wp14">
+  <w:footnote w:type="separator" w:id="-1">
+    <w:p>
+      <w:r>
+        <w:separator/>
+      </w:r>
+    </w:p>
+  </w:footnote>
+  <w:footnote w:type="continuationSeparator" w:id="0">
+    <w:p>
+      <w:r>
+        <w:continuationSeparator/>
+      </w:r>
+    </w:p>
+  </w:footnote>
+</w:footnotes>
 </file>
 
 <file path=word/styles.xml><?xml version="1.0" encoding="utf-8"?>
@@ -2309,6 +2235,71 @@
       <w:szCs w:val="24"/>
     </w:rPr>
   </w:style>
+  <w:style w:type="paragraph" w:styleId="a3">
+    <w:name w:val="header"/>
+    <w:basedOn w:val="a"/>
+    <w:link w:val="Char"/>
+    <w:uiPriority w:val="99"/>
+    <w:unhideWhenUsed/>
+    <w:rsid w:val="005923ED"/>
+    <w:pPr>
+      <w:pBdr>
+        <w:bottom w:val="single" w:sz="6" w:space="1" w:color="auto"/>
+      </w:pBdr>
+      <w:tabs>
+        <w:tab w:val="center" w:pos="4153"/>
+        <w:tab w:val="right" w:pos="8306"/>
+      </w:tabs>
+      <w:snapToGrid w:val="0"/>
+      <w:jc w:val="center"/>
+    </w:pPr>
+    <w:rPr>
+      <w:sz w:val="18"/>
+      <w:szCs w:val="18"/>
+    </w:rPr>
+  </w:style>
+  <w:style w:type="character" w:customStyle="1" w:styleId="Char">
+    <w:name w:val="页眉 Char"/>
+    <w:basedOn w:val="a0"/>
+    <w:link w:val="a3"/>
+    <w:uiPriority w:val="99"/>
+    <w:rsid w:val="005923ED"/>
+    <w:rPr>
+      <w:sz w:val="18"/>
+      <w:szCs w:val="18"/>
+    </w:rPr>
+  </w:style>
+  <w:style w:type="paragraph" w:styleId="a4">
+    <w:name w:val="footer"/>
+    <w:basedOn w:val="a"/>
+    <w:link w:val="Char0"/>
+    <w:uiPriority w:val="99"/>
+    <w:unhideWhenUsed/>
+    <w:rsid w:val="005923ED"/>
+    <w:pPr>
+      <w:tabs>
+        <w:tab w:val="center" w:pos="4153"/>
+        <w:tab w:val="right" w:pos="8306"/>
+      </w:tabs>
+      <w:snapToGrid w:val="0"/>
+      <w:jc w:val="left"/>
+    </w:pPr>
+    <w:rPr>
+      <w:sz w:val="18"/>
+      <w:szCs w:val="18"/>
+    </w:rPr>
+  </w:style>
+  <w:style w:type="character" w:customStyle="1" w:styleId="Char0">
+    <w:name w:val="页脚 Char"/>
+    <w:basedOn w:val="a0"/>
+    <w:link w:val="a4"/>
+    <w:uiPriority w:val="99"/>
+    <w:rsid w:val="005923ED"/>
+    <w:rPr>
+      <w:sz w:val="18"/>
+      <w:szCs w:val="18"/>
+    </w:rPr>
+  </w:style>
 </w:styles>
 </file>
 
